--- a/BU-16600 ALARM CLOCK.docx
+++ b/BU-16600 ALARM CLOCK.docx
@@ -35,10 +35,7 @@
           <w:lang w:val="en-US"/>
         </w:rPr>
       </w:pPr>
-    </w:p>
-    <w:p>
-      <w:pPr>
-        <w:jc w:val="center"/>
+      <w:r>
         <w:rPr>
           <w:b/>
           <w:bCs/>
@@ -46,15 +43,6 @@
           <w:szCs w:val="56"/>
           <w:lang w:val="en-US"/>
         </w:rPr>
-      </w:pPr>
-      <w:r>
-        <w:rPr>
-          <w:b/>
-          <w:bCs/>
-          <w:sz w:val="56"/>
-          <w:szCs w:val="56"/>
-          <w:lang w:val="en-US"/>
-        </w:rPr>
         <w:t>DIVYAPRATAP SINGH CHAUHAN</w:t>
       </w:r>
     </w:p>
@@ -180,15 +168,43 @@
         <w:rPr>
           <w:b/>
           <w:bCs/>
-          <w:sz w:val="40"/>
-          <w:szCs w:val="40"/>
-          <w:lang w:val="en-US"/>
-        </w:rPr>
-      </w:pPr>
-    </w:p>
-    <w:p>
-      <w:pPr>
-        <w:jc w:val="center"/>
+          <w:sz w:val="32"/>
+          <w:szCs w:val="32"/>
+          <w:lang w:val="en-US"/>
+        </w:rPr>
+      </w:pPr>
+    </w:p>
+    <w:p>
+      <w:pPr>
+        <w:rPr>
+          <w:b/>
+          <w:bCs/>
+          <w:sz w:val="32"/>
+          <w:szCs w:val="32"/>
+          <w:lang w:val="en-US"/>
+        </w:rPr>
+      </w:pPr>
+      <w:r>
+        <w:rPr>
+          <w:b/>
+          <w:bCs/>
+          <w:sz w:val="32"/>
+          <w:szCs w:val="32"/>
+          <w:lang w:val="en-US"/>
+        </w:rPr>
+        <w:t xml:space="preserve">GitHub Repo: </w:t>
+      </w:r>
+      <w:r>
+        <w:rPr>
+          <w:sz w:val="32"/>
+          <w:szCs w:val="32"/>
+          <w:lang w:val="en-US"/>
+        </w:rPr>
+        <w:t>github.com/Divyapratap-Singh-Chauhan/Alarm-Clock</w:t>
+      </w:r>
+    </w:p>
+    <w:p>
+      <w:pPr>
         <w:rPr>
           <w:b/>
           <w:bCs/>
@@ -437,6 +453,7 @@
           <w:szCs w:val="40"/>
           <w:lang w:val="en-US"/>
         </w:rPr>
+        <w:lastRenderedPageBreak/>
         <w:t xml:space="preserve">C </w:t>
       </w:r>
       <w:r>
@@ -727,6 +744,781 @@
         </w:rPr>
         <w:t xml:space="preserve"> engineers who demand faster result in lesser amount of work.</w:t>
       </w:r>
+    </w:p>
+    <w:p>
+      <w:pPr>
+        <w:pStyle w:val="ListParagraph"/>
+        <w:numPr>
+          <w:ilvl w:val="0"/>
+          <w:numId w:val="2"/>
+        </w:numPr>
+        <w:ind w:left="284"/>
+        <w:rPr>
+          <w:b/>
+          <w:bCs/>
+          <w:sz w:val="40"/>
+          <w:szCs w:val="40"/>
+          <w:lang w:val="en-US"/>
+        </w:rPr>
+      </w:pPr>
+      <w:r>
+        <w:rPr>
+          <w:b/>
+          <w:bCs/>
+          <w:sz w:val="40"/>
+          <w:szCs w:val="40"/>
+          <w:lang w:val="en-US"/>
+        </w:rPr>
+        <w:t xml:space="preserve">Algorithm for the </w:t>
+      </w:r>
+      <w:proofErr w:type="spellStart"/>
+      <w:r>
+        <w:rPr>
+          <w:b/>
+          <w:bCs/>
+          <w:sz w:val="40"/>
+          <w:szCs w:val="40"/>
+          <w:lang w:val="en-US"/>
+        </w:rPr>
+        <w:t>Programme</w:t>
+      </w:r>
+      <w:proofErr w:type="spellEnd"/>
+    </w:p>
+    <w:p>
+      <w:pPr>
+        <w:pStyle w:val="ListParagraph"/>
+        <w:rPr>
+          <w:b/>
+          <w:bCs/>
+          <w:lang w:val="en-US"/>
+        </w:rPr>
+      </w:pPr>
+      <w:r>
+        <w:rPr>
+          <w:b/>
+          <w:bCs/>
+          <w:lang w:val="en-US"/>
+        </w:rPr>
+        <w:t>START</w:t>
+      </w:r>
+    </w:p>
+    <w:p>
+      <w:pPr>
+        <w:pStyle w:val="ListParagraph"/>
+        <w:numPr>
+          <w:ilvl w:val="0"/>
+          <w:numId w:val="1"/>
+        </w:numPr>
+        <w:rPr>
+          <w:b/>
+          <w:bCs/>
+          <w:lang w:val="en-US"/>
+        </w:rPr>
+      </w:pPr>
+      <w:r>
+        <w:rPr>
+          <w:b/>
+          <w:bCs/>
+          <w:lang w:val="en-US"/>
+        </w:rPr>
+        <w:t>Use Void method</w:t>
+      </w:r>
+    </w:p>
+    <w:p>
+      <w:pPr>
+        <w:pStyle w:val="ListParagraph"/>
+        <w:numPr>
+          <w:ilvl w:val="0"/>
+          <w:numId w:val="1"/>
+        </w:numPr>
+        <w:rPr>
+          <w:b/>
+          <w:bCs/>
+          <w:lang w:val="en-US"/>
+        </w:rPr>
+      </w:pPr>
+      <w:r>
+        <w:rPr>
+          <w:b/>
+          <w:bCs/>
+          <w:lang w:val="en-US"/>
+        </w:rPr>
+        <w:t xml:space="preserve">Declare variables for Current time </w:t>
+      </w:r>
+    </w:p>
+    <w:p>
+      <w:pPr>
+        <w:pStyle w:val="ListParagraph"/>
+        <w:numPr>
+          <w:ilvl w:val="0"/>
+          <w:numId w:val="1"/>
+        </w:numPr>
+        <w:rPr>
+          <w:b/>
+          <w:bCs/>
+          <w:lang w:val="en-US"/>
+        </w:rPr>
+      </w:pPr>
+      <w:r>
+        <w:rPr>
+          <w:b/>
+          <w:bCs/>
+          <w:lang w:val="en-US"/>
+        </w:rPr>
+        <w:t xml:space="preserve">Declare variables for Alarm time </w:t>
+      </w:r>
+    </w:p>
+    <w:p>
+      <w:pPr>
+        <w:pStyle w:val="ListParagraph"/>
+        <w:numPr>
+          <w:ilvl w:val="0"/>
+          <w:numId w:val="1"/>
+        </w:numPr>
+        <w:rPr>
+          <w:b/>
+          <w:bCs/>
+          <w:lang w:val="en-US"/>
+        </w:rPr>
+      </w:pPr>
+      <w:r>
+        <w:rPr>
+          <w:b/>
+          <w:bCs/>
+          <w:lang w:val="en-US"/>
+        </w:rPr>
+        <w:t>Declare variable for time loop.</w:t>
+      </w:r>
+    </w:p>
+    <w:p>
+      <w:pPr>
+        <w:pStyle w:val="ListParagraph"/>
+        <w:numPr>
+          <w:ilvl w:val="0"/>
+          <w:numId w:val="1"/>
+        </w:numPr>
+        <w:rPr>
+          <w:b/>
+          <w:bCs/>
+          <w:lang w:val="en-US"/>
+        </w:rPr>
+      </w:pPr>
+      <w:r>
+        <w:rPr>
+          <w:b/>
+          <w:bCs/>
+          <w:lang w:val="en-US"/>
+        </w:rPr>
+        <w:t>Clear screen</w:t>
+      </w:r>
+    </w:p>
+    <w:p>
+      <w:pPr>
+        <w:pStyle w:val="ListParagraph"/>
+        <w:numPr>
+          <w:ilvl w:val="0"/>
+          <w:numId w:val="1"/>
+        </w:numPr>
+        <w:rPr>
+          <w:b/>
+          <w:bCs/>
+          <w:lang w:val="en-US"/>
+        </w:rPr>
+      </w:pPr>
+      <w:r>
+        <w:rPr>
+          <w:b/>
+          <w:bCs/>
+          <w:lang w:val="en-US"/>
+        </w:rPr>
+        <w:t>Print "Current Time"</w:t>
+      </w:r>
+    </w:p>
+    <w:p>
+      <w:pPr>
+        <w:pStyle w:val="ListParagraph"/>
+        <w:numPr>
+          <w:ilvl w:val="0"/>
+          <w:numId w:val="1"/>
+        </w:numPr>
+        <w:rPr>
+          <w:b/>
+          <w:bCs/>
+          <w:lang w:val="en-US"/>
+        </w:rPr>
+      </w:pPr>
+      <w:r>
+        <w:rPr>
+          <w:b/>
+          <w:bCs/>
+          <w:lang w:val="en-US"/>
+        </w:rPr>
+        <w:t>Print "Hours:"</w:t>
+      </w:r>
+    </w:p>
+    <w:p>
+      <w:pPr>
+        <w:pStyle w:val="ListParagraph"/>
+        <w:numPr>
+          <w:ilvl w:val="0"/>
+          <w:numId w:val="1"/>
+        </w:numPr>
+        <w:rPr>
+          <w:b/>
+          <w:bCs/>
+          <w:lang w:val="en-US"/>
+        </w:rPr>
+      </w:pPr>
+      <w:r>
+        <w:rPr>
+          <w:b/>
+          <w:bCs/>
+          <w:lang w:val="en-US"/>
+        </w:rPr>
+        <w:t>Store values of input from console</w:t>
+      </w:r>
+    </w:p>
+    <w:p>
+      <w:pPr>
+        <w:pStyle w:val="ListParagraph"/>
+        <w:numPr>
+          <w:ilvl w:val="0"/>
+          <w:numId w:val="1"/>
+        </w:numPr>
+        <w:rPr>
+          <w:b/>
+          <w:bCs/>
+          <w:lang w:val="en-US"/>
+        </w:rPr>
+      </w:pPr>
+      <w:r>
+        <w:rPr>
+          <w:b/>
+          <w:bCs/>
+          <w:lang w:val="en-US"/>
+        </w:rPr>
+        <w:t>Print "Minutes"</w:t>
+      </w:r>
+    </w:p>
+    <w:p>
+      <w:pPr>
+        <w:pStyle w:val="ListParagraph"/>
+        <w:numPr>
+          <w:ilvl w:val="0"/>
+          <w:numId w:val="1"/>
+        </w:numPr>
+        <w:rPr>
+          <w:b/>
+          <w:bCs/>
+          <w:lang w:val="en-US"/>
+        </w:rPr>
+      </w:pPr>
+      <w:r>
+        <w:rPr>
+          <w:b/>
+          <w:bCs/>
+          <w:lang w:val="en-US"/>
+        </w:rPr>
+        <w:t>Store values of input from console</w:t>
+      </w:r>
+    </w:p>
+    <w:p>
+      <w:pPr>
+        <w:pStyle w:val="ListParagraph"/>
+        <w:numPr>
+          <w:ilvl w:val="0"/>
+          <w:numId w:val="1"/>
+        </w:numPr>
+        <w:rPr>
+          <w:b/>
+          <w:bCs/>
+          <w:lang w:val="en-US"/>
+        </w:rPr>
+      </w:pPr>
+      <w:r>
+        <w:rPr>
+          <w:b/>
+          <w:bCs/>
+          <w:lang w:val="en-US"/>
+        </w:rPr>
+        <w:t>Print "Enter Alarm Time"</w:t>
+      </w:r>
+    </w:p>
+    <w:p>
+      <w:pPr>
+        <w:pStyle w:val="ListParagraph"/>
+        <w:numPr>
+          <w:ilvl w:val="0"/>
+          <w:numId w:val="1"/>
+        </w:numPr>
+        <w:rPr>
+          <w:b/>
+          <w:bCs/>
+          <w:lang w:val="en-US"/>
+        </w:rPr>
+      </w:pPr>
+      <w:r>
+        <w:rPr>
+          <w:b/>
+          <w:bCs/>
+          <w:lang w:val="en-US"/>
+        </w:rPr>
+        <w:t>Print "Hours:"</w:t>
+      </w:r>
+    </w:p>
+    <w:p>
+      <w:pPr>
+        <w:pStyle w:val="ListParagraph"/>
+        <w:numPr>
+          <w:ilvl w:val="0"/>
+          <w:numId w:val="1"/>
+        </w:numPr>
+        <w:rPr>
+          <w:b/>
+          <w:bCs/>
+          <w:lang w:val="en-US"/>
+        </w:rPr>
+      </w:pPr>
+      <w:r>
+        <w:rPr>
+          <w:b/>
+          <w:bCs/>
+          <w:lang w:val="en-US"/>
+        </w:rPr>
+        <w:t>Store values of input from console</w:t>
+      </w:r>
+    </w:p>
+    <w:p>
+      <w:pPr>
+        <w:pStyle w:val="ListParagraph"/>
+        <w:numPr>
+          <w:ilvl w:val="0"/>
+          <w:numId w:val="1"/>
+        </w:numPr>
+        <w:rPr>
+          <w:b/>
+          <w:bCs/>
+          <w:lang w:val="en-US"/>
+        </w:rPr>
+      </w:pPr>
+      <w:r>
+        <w:rPr>
+          <w:b/>
+          <w:bCs/>
+          <w:lang w:val="en-US"/>
+        </w:rPr>
+        <w:t>Print "Minutes:"</w:t>
+      </w:r>
+    </w:p>
+    <w:p>
+      <w:pPr>
+        <w:pStyle w:val="ListParagraph"/>
+        <w:numPr>
+          <w:ilvl w:val="0"/>
+          <w:numId w:val="1"/>
+        </w:numPr>
+        <w:rPr>
+          <w:b/>
+          <w:bCs/>
+          <w:lang w:val="en-US"/>
+        </w:rPr>
+      </w:pPr>
+      <w:r>
+        <w:rPr>
+          <w:b/>
+          <w:bCs/>
+          <w:lang w:val="en-US"/>
+        </w:rPr>
+        <w:t>Store values of input from console</w:t>
+      </w:r>
+    </w:p>
+    <w:p>
+      <w:pPr>
+        <w:pStyle w:val="ListParagraph"/>
+        <w:numPr>
+          <w:ilvl w:val="0"/>
+          <w:numId w:val="1"/>
+        </w:numPr>
+        <w:rPr>
+          <w:b/>
+          <w:bCs/>
+          <w:lang w:val="en-US"/>
+        </w:rPr>
+      </w:pPr>
+      <w:r>
+        <w:rPr>
+          <w:b/>
+          <w:bCs/>
+          <w:lang w:val="en-US"/>
+        </w:rPr>
+        <w:t>Print "Seconds"</w:t>
+      </w:r>
+    </w:p>
+    <w:p>
+      <w:pPr>
+        <w:pStyle w:val="ListParagraph"/>
+        <w:numPr>
+          <w:ilvl w:val="0"/>
+          <w:numId w:val="1"/>
+        </w:numPr>
+        <w:rPr>
+          <w:b/>
+          <w:bCs/>
+          <w:lang w:val="en-US"/>
+        </w:rPr>
+      </w:pPr>
+      <w:r>
+        <w:rPr>
+          <w:b/>
+          <w:bCs/>
+          <w:lang w:val="en-US"/>
+        </w:rPr>
+        <w:t>Store values of input from console</w:t>
+      </w:r>
+    </w:p>
+    <w:p>
+      <w:pPr>
+        <w:pStyle w:val="ListParagraph"/>
+        <w:numPr>
+          <w:ilvl w:val="0"/>
+          <w:numId w:val="1"/>
+        </w:numPr>
+        <w:rPr>
+          <w:b/>
+          <w:bCs/>
+          <w:lang w:val="en-US"/>
+        </w:rPr>
+      </w:pPr>
+      <w:r>
+        <w:rPr>
+          <w:b/>
+          <w:bCs/>
+          <w:lang w:val="en-US"/>
+        </w:rPr>
+        <w:t xml:space="preserve">Use </w:t>
+      </w:r>
+      <w:proofErr w:type="gramStart"/>
+      <w:r>
+        <w:rPr>
+          <w:b/>
+          <w:bCs/>
+          <w:lang w:val="en-US"/>
+        </w:rPr>
+        <w:t>while(</w:t>
+      </w:r>
+      <w:proofErr w:type="gramEnd"/>
+      <w:r>
+        <w:rPr>
+          <w:b/>
+          <w:bCs/>
+          <w:lang w:val="en-US"/>
+        </w:rPr>
+        <w:t>1) for infinite loop</w:t>
+      </w:r>
+    </w:p>
+    <w:p>
+      <w:pPr>
+        <w:pStyle w:val="ListParagraph"/>
+        <w:numPr>
+          <w:ilvl w:val="0"/>
+          <w:numId w:val="1"/>
+        </w:numPr>
+        <w:rPr>
+          <w:b/>
+          <w:bCs/>
+          <w:lang w:val="en-US"/>
+        </w:rPr>
+      </w:pPr>
+      <w:r>
+        <w:rPr>
+          <w:b/>
+          <w:bCs/>
+          <w:lang w:val="en-US"/>
+        </w:rPr>
+        <w:t>Enter for loop to check hours</w:t>
+      </w:r>
+    </w:p>
+    <w:p>
+      <w:pPr>
+        <w:pStyle w:val="ListParagraph"/>
+        <w:numPr>
+          <w:ilvl w:val="0"/>
+          <w:numId w:val="1"/>
+        </w:numPr>
+        <w:rPr>
+          <w:b/>
+          <w:bCs/>
+          <w:lang w:val="en-US"/>
+        </w:rPr>
+      </w:pPr>
+      <w:r>
+        <w:rPr>
+          <w:b/>
+          <w:bCs/>
+          <w:lang w:val="en-US"/>
+        </w:rPr>
+        <w:t>Enter for loop to check minutes</w:t>
+      </w:r>
+    </w:p>
+    <w:p>
+      <w:pPr>
+        <w:pStyle w:val="ListParagraph"/>
+        <w:numPr>
+          <w:ilvl w:val="0"/>
+          <w:numId w:val="1"/>
+        </w:numPr>
+        <w:rPr>
+          <w:b/>
+          <w:bCs/>
+          <w:lang w:val="en-US"/>
+        </w:rPr>
+      </w:pPr>
+      <w:r>
+        <w:rPr>
+          <w:b/>
+          <w:bCs/>
+          <w:lang w:val="en-US"/>
+        </w:rPr>
+        <w:t>Enter for loop to check seconds</w:t>
+      </w:r>
+    </w:p>
+    <w:p>
+      <w:pPr>
+        <w:pStyle w:val="ListParagraph"/>
+        <w:numPr>
+          <w:ilvl w:val="0"/>
+          <w:numId w:val="1"/>
+        </w:numPr>
+        <w:rPr>
+          <w:b/>
+          <w:bCs/>
+          <w:lang w:val="en-US"/>
+        </w:rPr>
+      </w:pPr>
+      <w:r>
+        <w:rPr>
+          <w:b/>
+          <w:bCs/>
+          <w:lang w:val="en-US"/>
+        </w:rPr>
+        <w:t>Clear screen</w:t>
+      </w:r>
+    </w:p>
+    <w:p>
+      <w:pPr>
+        <w:pStyle w:val="ListParagraph"/>
+        <w:numPr>
+          <w:ilvl w:val="0"/>
+          <w:numId w:val="1"/>
+        </w:numPr>
+        <w:rPr>
+          <w:b/>
+          <w:bCs/>
+          <w:lang w:val="en-US"/>
+        </w:rPr>
+      </w:pPr>
+      <w:r>
+        <w:rPr>
+          <w:b/>
+          <w:bCs/>
+          <w:lang w:val="en-US"/>
+        </w:rPr>
+        <w:t>If alarm time == current time</w:t>
+      </w:r>
+    </w:p>
+    <w:p>
+      <w:pPr>
+        <w:pStyle w:val="ListParagraph"/>
+        <w:numPr>
+          <w:ilvl w:val="0"/>
+          <w:numId w:val="1"/>
+        </w:numPr>
+        <w:rPr>
+          <w:b/>
+          <w:bCs/>
+          <w:lang w:val="en-US"/>
+        </w:rPr>
+      </w:pPr>
+      <w:r>
+        <w:rPr>
+          <w:b/>
+          <w:bCs/>
+          <w:lang w:val="en-US"/>
+        </w:rPr>
+        <w:t>Print "ALARM"</w:t>
+      </w:r>
+    </w:p>
+    <w:p>
+      <w:pPr>
+        <w:pStyle w:val="ListParagraph"/>
+        <w:numPr>
+          <w:ilvl w:val="0"/>
+          <w:numId w:val="1"/>
+        </w:numPr>
+        <w:rPr>
+          <w:b/>
+          <w:bCs/>
+          <w:lang w:val="en-US"/>
+        </w:rPr>
+      </w:pPr>
+      <w:r>
+        <w:rPr>
+          <w:b/>
+          <w:bCs/>
+          <w:lang w:val="en-US"/>
+        </w:rPr>
+        <w:t>Delay 5 sec</w:t>
+      </w:r>
+    </w:p>
+    <w:p>
+      <w:pPr>
+        <w:pStyle w:val="ListParagraph"/>
+        <w:numPr>
+          <w:ilvl w:val="0"/>
+          <w:numId w:val="1"/>
+        </w:numPr>
+        <w:rPr>
+          <w:b/>
+          <w:bCs/>
+          <w:lang w:val="en-US"/>
+        </w:rPr>
+      </w:pPr>
+      <w:r>
+        <w:rPr>
+          <w:b/>
+          <w:bCs/>
+          <w:lang w:val="en-US"/>
+        </w:rPr>
+        <w:t>Else print current time</w:t>
+      </w:r>
+    </w:p>
+    <w:p>
+      <w:pPr>
+        <w:pStyle w:val="ListParagraph"/>
+        <w:rPr>
+          <w:b/>
+          <w:bCs/>
+          <w:lang w:val="en-US"/>
+        </w:rPr>
+      </w:pPr>
+      <w:r>
+        <w:rPr>
+          <w:b/>
+          <w:bCs/>
+          <w:lang w:val="en-US"/>
+        </w:rPr>
+        <w:t>END</w:t>
+      </w:r>
+    </w:p>
+    <w:p>
+      <w:pPr>
+        <w:rPr>
+          <w:b/>
+          <w:bCs/>
+          <w:sz w:val="40"/>
+          <w:szCs w:val="40"/>
+          <w:lang w:val="en-US"/>
+        </w:rPr>
+      </w:pPr>
+    </w:p>
+    <w:p>
+      <w:pPr>
+        <w:rPr>
+          <w:b/>
+          <w:bCs/>
+          <w:sz w:val="40"/>
+          <w:szCs w:val="40"/>
+          <w:lang w:val="en-US"/>
+        </w:rPr>
+      </w:pPr>
+    </w:p>
+    <w:p>
+      <w:pPr>
+        <w:rPr>
+          <w:b/>
+          <w:bCs/>
+          <w:sz w:val="40"/>
+          <w:szCs w:val="40"/>
+          <w:lang w:val="en-US"/>
+        </w:rPr>
+      </w:pPr>
+    </w:p>
+    <w:p>
+      <w:pPr>
+        <w:rPr>
+          <w:b/>
+          <w:bCs/>
+          <w:sz w:val="40"/>
+          <w:szCs w:val="40"/>
+          <w:lang w:val="en-US"/>
+        </w:rPr>
+      </w:pPr>
+    </w:p>
+    <w:p>
+      <w:pPr>
+        <w:rPr>
+          <w:b/>
+          <w:bCs/>
+          <w:sz w:val="40"/>
+          <w:szCs w:val="40"/>
+          <w:lang w:val="en-US"/>
+        </w:rPr>
+      </w:pPr>
+    </w:p>
+    <w:p>
+      <w:pPr>
+        <w:rPr>
+          <w:b/>
+          <w:bCs/>
+          <w:sz w:val="40"/>
+          <w:szCs w:val="40"/>
+          <w:lang w:val="en-US"/>
+        </w:rPr>
+      </w:pPr>
+    </w:p>
+    <w:p>
+      <w:pPr>
+        <w:rPr>
+          <w:b/>
+          <w:bCs/>
+          <w:sz w:val="40"/>
+          <w:szCs w:val="40"/>
+          <w:lang w:val="en-US"/>
+        </w:rPr>
+      </w:pPr>
+    </w:p>
+    <w:p>
+      <w:pPr>
+        <w:rPr>
+          <w:b/>
+          <w:bCs/>
+          <w:sz w:val="40"/>
+          <w:szCs w:val="40"/>
+          <w:lang w:val="en-US"/>
+        </w:rPr>
+      </w:pPr>
+    </w:p>
+    <w:p>
+      <w:pPr>
+        <w:rPr>
+          <w:b/>
+          <w:bCs/>
+          <w:sz w:val="40"/>
+          <w:szCs w:val="40"/>
+          <w:lang w:val="en-US"/>
+        </w:rPr>
+      </w:pPr>
+    </w:p>
+    <w:p>
+      <w:pPr>
+        <w:rPr>
+          <w:b/>
+          <w:bCs/>
+          <w:sz w:val="40"/>
+          <w:szCs w:val="40"/>
+          <w:lang w:val="en-US"/>
+        </w:rPr>
+      </w:pPr>
     </w:p>
     <w:p>
       <w:pPr>
@@ -742,7 +1534,7 @@
     </w:p>
     <w:sectPr>
       <w:pgSz w:w="11906" w:h="16838"/>
-      <w:pgMar w:top="457" w:right="1440" w:bottom="851" w:left="1440" w:header="708" w:footer="708" w:gutter="0"/>
+      <w:pgMar w:top="426" w:right="1440" w:bottom="0" w:left="1440" w:header="708" w:footer="708" w:gutter="0"/>
       <w:cols w:space="708"/>
       <w:docGrid w:linePitch="360"/>
     </w:sectPr>
@@ -798,6 +1590,216 @@
     </w:p>
   </w:footnote>
 </w:footnotes>
+</file>
+
+<file path=word/numbering.xml><?xml version="1.0" encoding="utf-8"?>
+<w:numbering xmlns:wpc="http://schemas.microsoft.com/office/word/2010/wordprocessingCanvas" xmlns:cx="http://schemas.microsoft.com/office/drawing/2014/chartex" xmlns:cx1="http://schemas.microsoft.com/office/drawing/2015/9/8/chartex" xmlns:cx2="http://schemas.microsoft.com/office/drawing/2015/10/21/chartex" xmlns:cx3="http://schemas.microsoft.com/office/drawing/2016/5/9/chartex" xmlns:cx4="http://schemas.microsoft.com/office/drawing/2016/5/10/chartex" xmlns:cx5="http://schemas.microsoft.com/office/drawing/2016/5/11/chartex" xmlns:cx6="http://schemas.microsoft.com/office/drawing/2016/5/12/chartex" xmlns:cx7="http://schemas.microsoft.com/office/drawing/2016/5/13/chartex" xmlns:cx8="http://schemas.microsoft.com/office/drawing/2016/5/14/chartex" xmlns:mc="http://schemas.openxmlformats.org/markup-compatibility/2006" xmlns:aink="http://schemas.microsoft.com/office/drawing/2016/ink" xmlns:am3d="http://schemas.microsoft.com/office/drawing/2017/model3d" xmlns:o="urn:schemas-microsoft-com:office:office" xmlns:r="http://schemas.openxmlformats.org/officeDocument/2006/relationships" xmlns:m="http://schemas.openxmlformats.org/officeDocument/2006/math" xmlns:v="urn:schemas-microsoft-com:vml" xmlns:wp14="http://schemas.microsoft.com/office/word/2010/wordprocessingDrawing" xmlns:wp="http://schemas.openxmlformats.org/drawingml/2006/wordprocessingDrawing" xmlns:w10="urn:schemas-microsoft-com:office:word" xmlns:w="http://schemas.openxmlformats.org/wordprocessingml/2006/main" xmlns:w14="http://schemas.microsoft.com/office/word/2010/wordml" xmlns:w15="http://schemas.microsoft.com/office/word/2012/wordml" xmlns:w16cex="http://schemas.microsoft.com/office/word/2018/wordml/cex" xmlns:w16cid="http://schemas.microsoft.com/office/word/2016/wordml/cid" xmlns:w16="http://schemas.microsoft.com/office/word/2018/wordml" xmlns:w16sdtdh="http://schemas.microsoft.com/office/word/2020/wordml/sdtdatahash" xmlns:w16se="http://schemas.microsoft.com/office/word/2015/wordml/symex" xmlns:wpg="http://schemas.microsoft.com/office/word/2010/wordprocessingGroup" xmlns:wpi="http://schemas.microsoft.com/office/word/2010/wordprocessingInk" xmlns:wne="http://schemas.microsoft.com/office/word/2006/wordml" xmlns:wps="http://schemas.microsoft.com/office/word/2010/wordprocessingShape" mc:Ignorable="w14 w15 w16se w16cid w16 w16cex w16sdtdh wp14">
+  <w:abstractNum w:abstractNumId="0" w15:restartNumberingAfterBreak="0">
+    <w:nsid w:val="10D26AF8"/>
+    <w:multiLevelType w:val="hybridMultilevel"/>
+    <w:tmpl w:val="D9F08230"/>
+    <w:lvl w:ilvl="0" w:tplc="4009000F">
+      <w:start w:val="1"/>
+      <w:numFmt w:val="decimal"/>
+      <w:lvlText w:val="%1."/>
+      <w:lvlJc w:val="left"/>
+      <w:pPr>
+        <w:ind w:left="720" w:hanging="360"/>
+      </w:pPr>
+    </w:lvl>
+    <w:lvl w:ilvl="1" w:tplc="40090019" w:tentative="1">
+      <w:start w:val="1"/>
+      <w:numFmt w:val="lowerLetter"/>
+      <w:lvlText w:val="%2."/>
+      <w:lvlJc w:val="left"/>
+      <w:pPr>
+        <w:ind w:left="1440" w:hanging="360"/>
+      </w:pPr>
+    </w:lvl>
+    <w:lvl w:ilvl="2" w:tplc="4009001B" w:tentative="1">
+      <w:start w:val="1"/>
+      <w:numFmt w:val="lowerRoman"/>
+      <w:lvlText w:val="%3."/>
+      <w:lvlJc w:val="right"/>
+      <w:pPr>
+        <w:ind w:left="2160" w:hanging="180"/>
+      </w:pPr>
+    </w:lvl>
+    <w:lvl w:ilvl="3" w:tplc="4009000F" w:tentative="1">
+      <w:start w:val="1"/>
+      <w:numFmt w:val="decimal"/>
+      <w:lvlText w:val="%4."/>
+      <w:lvlJc w:val="left"/>
+      <w:pPr>
+        <w:ind w:left="2880" w:hanging="360"/>
+      </w:pPr>
+    </w:lvl>
+    <w:lvl w:ilvl="4" w:tplc="40090019" w:tentative="1">
+      <w:start w:val="1"/>
+      <w:numFmt w:val="lowerLetter"/>
+      <w:lvlText w:val="%5."/>
+      <w:lvlJc w:val="left"/>
+      <w:pPr>
+        <w:ind w:left="3600" w:hanging="360"/>
+      </w:pPr>
+    </w:lvl>
+    <w:lvl w:ilvl="5" w:tplc="4009001B" w:tentative="1">
+      <w:start w:val="1"/>
+      <w:numFmt w:val="lowerRoman"/>
+      <w:lvlText w:val="%6."/>
+      <w:lvlJc w:val="right"/>
+      <w:pPr>
+        <w:ind w:left="4320" w:hanging="180"/>
+      </w:pPr>
+    </w:lvl>
+    <w:lvl w:ilvl="6" w:tplc="4009000F" w:tentative="1">
+      <w:start w:val="1"/>
+      <w:numFmt w:val="decimal"/>
+      <w:lvlText w:val="%7."/>
+      <w:lvlJc w:val="left"/>
+      <w:pPr>
+        <w:ind w:left="5040" w:hanging="360"/>
+      </w:pPr>
+    </w:lvl>
+    <w:lvl w:ilvl="7" w:tplc="40090019" w:tentative="1">
+      <w:start w:val="1"/>
+      <w:numFmt w:val="lowerLetter"/>
+      <w:lvlText w:val="%8."/>
+      <w:lvlJc w:val="left"/>
+      <w:pPr>
+        <w:ind w:left="5760" w:hanging="360"/>
+      </w:pPr>
+    </w:lvl>
+    <w:lvl w:ilvl="8" w:tplc="4009001B" w:tentative="1">
+      <w:start w:val="1"/>
+      <w:numFmt w:val="lowerRoman"/>
+      <w:lvlText w:val="%9."/>
+      <w:lvlJc w:val="right"/>
+      <w:pPr>
+        <w:ind w:left="6480" w:hanging="180"/>
+      </w:pPr>
+    </w:lvl>
+  </w:abstractNum>
+  <w:abstractNum w:abstractNumId="1" w15:restartNumberingAfterBreak="0">
+    <w:nsid w:val="5959715F"/>
+    <w:multiLevelType w:val="hybridMultilevel"/>
+    <w:tmpl w:val="2B64EA44"/>
+    <w:lvl w:ilvl="0" w:tplc="40090001">
+      <w:start w:val="1"/>
+      <w:numFmt w:val="bullet"/>
+      <w:lvlText w:val=""/>
+      <w:lvlJc w:val="left"/>
+      <w:pPr>
+        <w:ind w:left="720" w:hanging="360"/>
+      </w:pPr>
+      <w:rPr>
+        <w:rFonts w:ascii="Symbol" w:hAnsi="Symbol" w:hint="default"/>
+      </w:rPr>
+    </w:lvl>
+    <w:lvl w:ilvl="1" w:tplc="40090003" w:tentative="1">
+      <w:start w:val="1"/>
+      <w:numFmt w:val="bullet"/>
+      <w:lvlText w:val="o"/>
+      <w:lvlJc w:val="left"/>
+      <w:pPr>
+        <w:ind w:left="1440" w:hanging="360"/>
+      </w:pPr>
+      <w:rPr>
+        <w:rFonts w:ascii="Courier New" w:hAnsi="Courier New" w:cs="Courier New" w:hint="default"/>
+      </w:rPr>
+    </w:lvl>
+    <w:lvl w:ilvl="2" w:tplc="40090005" w:tentative="1">
+      <w:start w:val="1"/>
+      <w:numFmt w:val="bullet"/>
+      <w:lvlText w:val=""/>
+      <w:lvlJc w:val="left"/>
+      <w:pPr>
+        <w:ind w:left="2160" w:hanging="360"/>
+      </w:pPr>
+      <w:rPr>
+        <w:rFonts w:ascii="Wingdings" w:hAnsi="Wingdings" w:hint="default"/>
+      </w:rPr>
+    </w:lvl>
+    <w:lvl w:ilvl="3" w:tplc="40090001" w:tentative="1">
+      <w:start w:val="1"/>
+      <w:numFmt w:val="bullet"/>
+      <w:lvlText w:val=""/>
+      <w:lvlJc w:val="left"/>
+      <w:pPr>
+        <w:ind w:left="2880" w:hanging="360"/>
+      </w:pPr>
+      <w:rPr>
+        <w:rFonts w:ascii="Symbol" w:hAnsi="Symbol" w:hint="default"/>
+      </w:rPr>
+    </w:lvl>
+    <w:lvl w:ilvl="4" w:tplc="40090003" w:tentative="1">
+      <w:start w:val="1"/>
+      <w:numFmt w:val="bullet"/>
+      <w:lvlText w:val="o"/>
+      <w:lvlJc w:val="left"/>
+      <w:pPr>
+        <w:ind w:left="3600" w:hanging="360"/>
+      </w:pPr>
+      <w:rPr>
+        <w:rFonts w:ascii="Courier New" w:hAnsi="Courier New" w:cs="Courier New" w:hint="default"/>
+      </w:rPr>
+    </w:lvl>
+    <w:lvl w:ilvl="5" w:tplc="40090005" w:tentative="1">
+      <w:start w:val="1"/>
+      <w:numFmt w:val="bullet"/>
+      <w:lvlText w:val=""/>
+      <w:lvlJc w:val="left"/>
+      <w:pPr>
+        <w:ind w:left="4320" w:hanging="360"/>
+      </w:pPr>
+      <w:rPr>
+        <w:rFonts w:ascii="Wingdings" w:hAnsi="Wingdings" w:hint="default"/>
+      </w:rPr>
+    </w:lvl>
+    <w:lvl w:ilvl="6" w:tplc="40090001" w:tentative="1">
+      <w:start w:val="1"/>
+      <w:numFmt w:val="bullet"/>
+      <w:lvlText w:val=""/>
+      <w:lvlJc w:val="left"/>
+      <w:pPr>
+        <w:ind w:left="5040" w:hanging="360"/>
+      </w:pPr>
+      <w:rPr>
+        <w:rFonts w:ascii="Symbol" w:hAnsi="Symbol" w:hint="default"/>
+      </w:rPr>
+    </w:lvl>
+    <w:lvl w:ilvl="7" w:tplc="40090003" w:tentative="1">
+      <w:start w:val="1"/>
+      <w:numFmt w:val="bullet"/>
+      <w:lvlText w:val="o"/>
+      <w:lvlJc w:val="left"/>
+      <w:pPr>
+        <w:ind w:left="5760" w:hanging="360"/>
+      </w:pPr>
+      <w:rPr>
+        <w:rFonts w:ascii="Courier New" w:hAnsi="Courier New" w:cs="Courier New" w:hint="default"/>
+      </w:rPr>
+    </w:lvl>
+    <w:lvl w:ilvl="8" w:tplc="40090005" w:tentative="1">
+      <w:start w:val="1"/>
+      <w:numFmt w:val="bullet"/>
+      <w:lvlText w:val=""/>
+      <w:lvlJc w:val="left"/>
+      <w:pPr>
+        <w:ind w:left="6480" w:hanging="360"/>
+      </w:pPr>
+      <w:rPr>
+        <w:rFonts w:ascii="Wingdings" w:hAnsi="Wingdings" w:hint="default"/>
+      </w:rPr>
+    </w:lvl>
+  </w:abstractNum>
+  <w:num w:numId="1">
+    <w:abstractNumId w:val="0"/>
+  </w:num>
+  <w:num w:numId="2">
+    <w:abstractNumId w:val="1"/>
+  </w:num>
+</w:numbering>
 </file>
 
 <file path=word/styles.xml><?xml version="1.0" encoding="utf-8"?>
@@ -1270,6 +2272,17 @@
     <w:uiPriority w:val="99"/>
     <w:rsid w:val="005600D3"/>
   </w:style>
+  <w:style w:type="paragraph" w:styleId="ListParagraph">
+    <w:name w:val="List Paragraph"/>
+    <w:basedOn w:val="Normal"/>
+    <w:uiPriority w:val="34"/>
+    <w:qFormat/>
+    <w:rsid w:val="00751F4E"/>
+    <w:pPr>
+      <w:ind w:left="720"/>
+      <w:contextualSpacing/>
+    </w:pPr>
+  </w:style>
 </w:styles>
 </file>
 
